--- a/English/UD03. Fundamentals of operating systems/Unit03 - Fundamental of operating systems [English].docx
+++ b/English/UD03. Fundamentals of operating systems/Unit03 - Fundamental of operating systems [English].docx
@@ -80,12 +80,12 @@
             <wp:extent cx="6120000" cy="723900"/>
             <wp:effectExtent b="0" l="0" r="0" t="0"/>
             <wp:wrapSquare wrapText="bothSides" distB="114300" distT="114300" distL="114300" distR="114300"/>
-            <wp:docPr id="14" name="image2.png"/>
+            <wp:docPr id="14" name="image3.png"/>
             <a:graphic>
               <a:graphicData uri="http://schemas.openxmlformats.org/drawingml/2006/picture">
                 <pic:pic>
                   <pic:nvPicPr>
-                    <pic:cNvPr id="0" name="image2.png"/>
+                    <pic:cNvPr id="0" name="image3.png"/>
                     <pic:cNvPicPr preferRelativeResize="0"/>
                   </pic:nvPicPr>
                   <pic:blipFill>
@@ -321,12 +321,12 @@
             <wp:extent cx="922564" cy="322898"/>
             <wp:effectExtent b="0" l="0" r="0" t="0"/>
             <wp:wrapSquare wrapText="bothSides" distB="57150" distT="57150" distL="57150" distR="57150"/>
-            <wp:docPr id="12" name="image3.png"/>
+            <wp:docPr id="12" name="image1.png"/>
             <a:graphic>
               <a:graphicData uri="http://schemas.openxmlformats.org/drawingml/2006/picture">
                 <pic:pic>
                   <pic:nvPicPr>
-                    <pic:cNvPr id="0" name="image3.png"/>
+                    <pic:cNvPr id="0" name="image1.png"/>
                     <pic:cNvPicPr preferRelativeResize="0"/>
                   </pic:nvPicPr>
                   <pic:blipFill>
@@ -470,12 +470,12 @@
             <wp:extent cx="922564" cy="322898"/>
             <wp:effectExtent b="0" l="0" r="0" t="0"/>
             <wp:wrapSquare wrapText="bothSides" distB="57150" distT="57150" distL="57150" distR="57150"/>
-            <wp:docPr id="5" name="image13.png"/>
+            <wp:docPr id="5" name="image12.png"/>
             <a:graphic>
               <a:graphicData uri="http://schemas.openxmlformats.org/drawingml/2006/picture">
                 <pic:pic>
                   <pic:nvPicPr>
-                    <pic:cNvPr id="0" name="image13.png"/>
+                    <pic:cNvPr id="0" name="image12.png"/>
                     <pic:cNvPicPr preferRelativeResize="0"/>
                   </pic:nvPicPr>
                   <pic:blipFill>
@@ -2803,12 +2803,12 @@
           <wp:inline distB="114300" distT="114300" distL="114300" distR="114300">
             <wp:extent cx="6120000" cy="2997200"/>
             <wp:effectExtent b="0" l="0" r="0" t="0"/>
-            <wp:docPr id="11" name="image11.png"/>
+            <wp:docPr id="11" name="image4.png"/>
             <a:graphic>
               <a:graphicData uri="http://schemas.openxmlformats.org/drawingml/2006/picture">
                 <pic:pic>
                   <pic:nvPicPr>
-                    <pic:cNvPr id="0" name="image11.png"/>
+                    <pic:cNvPr id="0" name="image4.png"/>
                     <pic:cNvPicPr preferRelativeResize="0"/>
                   </pic:nvPicPr>
                   <pic:blipFill>
@@ -3982,12 +3982,12 @@
           <wp:inline distB="114300" distT="114300" distL="114300" distR="114300">
             <wp:extent cx="4342538" cy="2302963"/>
             <wp:effectExtent b="0" l="0" r="0" t="0"/>
-            <wp:docPr id="13" name="image9.png"/>
+            <wp:docPr id="13" name="image8.png"/>
             <a:graphic>
               <a:graphicData uri="http://schemas.openxmlformats.org/drawingml/2006/picture">
                 <pic:pic>
                   <pic:nvPicPr>
-                    <pic:cNvPr id="0" name="image9.png"/>
+                    <pic:cNvPr id="0" name="image8.png"/>
                     <pic:cNvPicPr preferRelativeResize="0"/>
                   </pic:nvPicPr>
                   <pic:blipFill>
@@ -4484,12 +4484,12 @@
           <wp:inline distB="114300" distT="114300" distL="114300" distR="114300">
             <wp:extent cx="6120000" cy="2463800"/>
             <wp:effectExtent b="0" l="0" r="0" t="0"/>
-            <wp:docPr id="8" name="image6.png"/>
+            <wp:docPr id="8" name="image14.png"/>
             <a:graphic>
               <a:graphicData uri="http://schemas.openxmlformats.org/drawingml/2006/picture">
                 <pic:pic>
                   <pic:nvPicPr>
-                    <pic:cNvPr id="0" name="image6.png"/>
+                    <pic:cNvPr id="0" name="image14.png"/>
                     <pic:cNvPicPr preferRelativeResize="0"/>
                   </pic:nvPicPr>
                   <pic:blipFill>
@@ -4968,12 +4968,12 @@
           <wp:inline distB="114300" distT="114300" distL="114300" distR="114300">
             <wp:extent cx="4352925" cy="1285875"/>
             <wp:effectExtent b="0" l="0" r="0" t="0"/>
-            <wp:docPr id="4" name="image4.png"/>
+            <wp:docPr id="4" name="image5.png"/>
             <a:graphic>
               <a:graphicData uri="http://schemas.openxmlformats.org/drawingml/2006/picture">
                 <pic:pic>
                   <pic:nvPicPr>
-                    <pic:cNvPr id="0" name="image4.png"/>
+                    <pic:cNvPr id="0" name="image5.png"/>
                     <pic:cNvPicPr preferRelativeResize="0"/>
                   </pic:nvPicPr>
                   <pic:blipFill>
@@ -5129,12 +5129,12 @@
           <wp:inline distB="114300" distT="114300" distL="114300" distR="114300">
             <wp:extent cx="4229100" cy="1390650"/>
             <wp:effectExtent b="0" l="0" r="0" t="0"/>
-            <wp:docPr id="1" name="image5.png"/>
+            <wp:docPr id="1" name="image6.png"/>
             <a:graphic>
               <a:graphicData uri="http://schemas.openxmlformats.org/drawingml/2006/picture">
                 <pic:pic>
                   <pic:nvPicPr>
-                    <pic:cNvPr id="0" name="image5.png"/>
+                    <pic:cNvPr id="0" name="image6.png"/>
                     <pic:cNvPicPr preferRelativeResize="0"/>
                   </pic:nvPicPr>
                   <pic:blipFill>
@@ -5294,12 +5294,12 @@
           <wp:inline distB="114300" distT="114300" distL="114300" distR="114300">
             <wp:extent cx="4048125" cy="1381125"/>
             <wp:effectExtent b="0" l="0" r="0" t="0"/>
-            <wp:docPr id="2" name="image8.png"/>
+            <wp:docPr id="2" name="image7.png"/>
             <a:graphic>
               <a:graphicData uri="http://schemas.openxmlformats.org/drawingml/2006/picture">
                 <pic:pic>
                   <pic:nvPicPr>
-                    <pic:cNvPr id="0" name="image8.png"/>
+                    <pic:cNvPr id="0" name="image7.png"/>
                     <pic:cNvPicPr preferRelativeResize="0"/>
                   </pic:nvPicPr>
                   <pic:blipFill>
@@ -5691,12 +5691,12 @@
             <wp:extent cx="2009775" cy="1576530"/>
             <wp:effectExtent b="0" l="0" r="0" t="0"/>
             <wp:wrapNone/>
-            <wp:docPr id="6" name="image12.png"/>
+            <wp:docPr id="6" name="image9.png"/>
             <a:graphic>
               <a:graphicData uri="http://schemas.openxmlformats.org/drawingml/2006/picture">
                 <pic:pic>
                   <pic:nvPicPr>
-                    <pic:cNvPr id="0" name="image12.png"/>
+                    <pic:cNvPr id="0" name="image9.png"/>
                     <pic:cNvPicPr preferRelativeResize="0"/>
                   </pic:nvPicPr>
                   <pic:blipFill>
@@ -5822,12 +5822,12 @@
             <wp:extent cx="1715363" cy="2810275"/>
             <wp:effectExtent b="0" l="0" r="0" t="0"/>
             <wp:wrapSquare wrapText="bothSides" distB="114300" distT="114300" distL="114300" distR="114300"/>
-            <wp:docPr id="9" name="image7.png"/>
+            <wp:docPr id="9" name="image10.png"/>
             <a:graphic>
               <a:graphicData uri="http://schemas.openxmlformats.org/drawingml/2006/picture">
                 <pic:pic>
                   <pic:nvPicPr>
-                    <pic:cNvPr id="0" name="image7.png"/>
+                    <pic:cNvPr id="0" name="image10.png"/>
                     <pic:cNvPicPr preferRelativeResize="0"/>
                   </pic:nvPicPr>
                   <pic:blipFill>
@@ -6242,12 +6242,12 @@
           <wp:inline distB="114300" distT="114300" distL="114300" distR="114300">
             <wp:extent cx="1933575" cy="1362075"/>
             <wp:effectExtent b="0" l="0" r="0" t="0"/>
-            <wp:docPr id="3" name="image10.png"/>
+            <wp:docPr id="3" name="image11.png"/>
             <a:graphic>
               <a:graphicData uri="http://schemas.openxmlformats.org/drawingml/2006/picture">
                 <pic:pic>
                   <pic:nvPicPr>
-                    <pic:cNvPr id="0" name="image10.png"/>
+                    <pic:cNvPr id="0" name="image11.png"/>
                     <pic:cNvPicPr preferRelativeResize="0"/>
                   </pic:nvPicPr>
                   <pic:blipFill>
@@ -6804,12 +6804,12 @@
           <wp:inline distB="114300" distT="114300" distL="114300" distR="114300">
             <wp:extent cx="3857625" cy="2009775"/>
             <wp:effectExtent b="0" l="0" r="0" t="0"/>
-            <wp:docPr id="7" name="image14.png"/>
+            <wp:docPr id="7" name="image13.png"/>
             <a:graphic>
               <a:graphicData uri="http://schemas.openxmlformats.org/drawingml/2006/picture">
                 <pic:pic>
                   <pic:nvPicPr>
-                    <pic:cNvPr id="0" name="image14.png"/>
+                    <pic:cNvPr id="0" name="image13.png"/>
                     <pic:cNvPicPr preferRelativeResize="0"/>
                   </pic:nvPicPr>
                   <pic:blipFill>
@@ -7309,7 +7309,7 @@
               <w:rPr>
                 <w:rtl w:val="0"/>
               </w:rPr>
-              <w:t xml:space="preserve">Windows Server, Windows XP/7/10</w:t>
+              <w:t xml:space="preserve">Windows Server, Windows XP/7/10/11</w:t>
             </w:r>
           </w:p>
         </w:tc>
